--- a/docpac_14091222/docpac_14091222.docx
+++ b/docpac_14091222/docpac_14091222.docx
@@ -602,8 +602,6 @@
             <w:r>
               <w:t>None</w:t>
             </w:r>
-            <w:bookmarkStart w:id="0" w:name="_GoBack"/>
-            <w:bookmarkEnd w:id="0"/>
           </w:p>
         </w:tc>
       </w:tr>
@@ -656,8 +654,19 @@
           <w:sz w:val="22"/>
           <w:szCs w:val="22"/>
         </w:rPr>
-        <w:t xml:space="preserve">Working with Variables and Data in JavaScript </w:t>
-      </w:r>
+        <w:t>Functions, Methods and Events in JavaScript</w:t>
+      </w:r>
+      <w:r>
+        <w:rPr>
+          <w:b/>
+          <w:i/>
+          <w:sz w:val="22"/>
+          <w:szCs w:val="22"/>
+        </w:rPr>
+        <w:t xml:space="preserve"> </w:t>
+      </w:r>
+      <w:bookmarkStart w:id="0" w:name="_GoBack"/>
+      <w:bookmarkEnd w:id="0"/>
       <w:r>
         <w:rPr>
           <w:sz w:val="22"/>
@@ -6392,6 +6401,29 @@
       <w:szCs w:val="26"/>
     </w:rPr>
   </w:style>
+  <w:style w:type="character" w:styleId="Hyperlink">
+    <w:name w:val="Hyperlink"/>
+    <w:basedOn w:val="DefaultParagraphFont"/>
+    <w:uiPriority w:val="99"/>
+    <w:unhideWhenUsed/>
+    <w:rsid w:val="00156F50"/>
+    <w:rPr>
+      <w:color w:val="0000FF" w:themeColor="hyperlink"/>
+      <w:u w:val="single"/>
+    </w:rPr>
+  </w:style>
+  <w:style w:type="character" w:styleId="UnresolvedMention">
+    <w:name w:val="Unresolved Mention"/>
+    <w:basedOn w:val="DefaultParagraphFont"/>
+    <w:uiPriority w:val="99"/>
+    <w:semiHidden/>
+    <w:unhideWhenUsed/>
+    <w:rsid w:val="00156F50"/>
+    <w:rPr>
+      <w:color w:val="605E5C"/>
+      <w:shd w:val="clear" w:color="auto" w:fill="E1DFDD"/>
+    </w:rPr>
+  </w:style>
 </w:styles>
 </file>
 
@@ -6716,21 +6748,6 @@
 </file>
 
 <file path=customXml/item1.xml><?xml version="1.0" encoding="utf-8"?>
-<?mso-contentType ?>
-<FormTemplates xmlns="http://schemas.microsoft.com/sharepoint/v3/contenttype/forms">
-  <Display>DocumentLibraryForm</Display>
-  <Edit>DocumentLibraryForm</Edit>
-  <New>DocumentLibraryForm</New>
-</FormTemplates>
-</file>
-
-<file path=customXml/item2.xml><?xml version="1.0" encoding="utf-8"?>
-<p:properties xmlns:p="http://schemas.microsoft.com/office/2006/metadata/properties" xmlns:xsi="http://www.w3.org/2001/XMLSchema-instance" xmlns:pc="http://schemas.microsoft.com/office/infopath/2007/PartnerControls">
-  <documentManagement/>
-</p:properties>
-</file>
-
-<file path=customXml/item3.xml><?xml version="1.0" encoding="utf-8"?>
 <ct:contentTypeSchema xmlns:ct="http://schemas.microsoft.com/office/2006/metadata/contentType" xmlns:ma="http://schemas.microsoft.com/office/2006/metadata/properties/metaAttributes" ct:_="" ma:_="" ma:contentTypeName="Document" ma:contentTypeID="0x010100ABA223F759147049B9D8A25DED07DD24" ma:contentTypeVersion="14" ma:contentTypeDescription="Create a new document." ma:contentTypeScope="" ma:versionID="754cccfe17833f4d06e0267dc9c12ab7">
   <xsd:schema xmlns:xsd="http://www.w3.org/2001/XMLSchema" xmlns:xs="http://www.w3.org/2001/XMLSchema" xmlns:p="http://schemas.microsoft.com/office/2006/metadata/properties" xmlns:ns3="cc9255bc-4d99-4f42-bba5-857cbcc6e725" xmlns:ns4="fc2bff61-6a31-4c51-9f32-b9bba46405e5" targetNamespace="http://schemas.microsoft.com/office/2006/metadata/properties" ma:root="true" ma:fieldsID="e32414dc8724dfdc561355c14801bc84" ns3:_="" ns4:_="">
     <xsd:import namespace="cc9255bc-4d99-4f42-bba5-857cbcc6e725"/>
@@ -6959,36 +6976,26 @@
 </ct:contentTypeSchema>
 </file>
 
+<file path=customXml/item2.xml><?xml version="1.0" encoding="utf-8"?>
+<p:properties xmlns:p="http://schemas.microsoft.com/office/2006/metadata/properties" xmlns:xsi="http://www.w3.org/2001/XMLSchema-instance" xmlns:pc="http://schemas.microsoft.com/office/infopath/2007/PartnerControls">
+  <documentManagement/>
+</p:properties>
+</file>
+
+<file path=customXml/item3.xml><?xml version="1.0" encoding="utf-8"?>
+<?mso-contentType ?>
+<FormTemplates xmlns="http://schemas.microsoft.com/sharepoint/v3/contenttype/forms">
+  <Display>DocumentLibraryForm</Display>
+  <Edit>DocumentLibraryForm</Edit>
+  <New>DocumentLibraryForm</New>
+</FormTemplates>
+</file>
+
 <file path=customXml/item4.xml><?xml version="1.0" encoding="utf-8"?>
 <b:Sources xmlns:b="http://schemas.openxmlformats.org/officeDocument/2006/bibliography" xmlns="http://schemas.openxmlformats.org/officeDocument/2006/bibliography" SelectedStyle="\APASixthEditionOfficeOnline.xsl" StyleName="APA" Version="6"/>
 </file>
 
 <file path=customXml/itemProps1.xml><?xml version="1.0" encoding="utf-8"?>
-<ds:datastoreItem xmlns:ds="http://schemas.openxmlformats.org/officeDocument/2006/customXml" ds:itemID="{7BFD71E4-33D5-445D-9CFC-21F1C7989C0E}">
-  <ds:schemaRefs>
-    <ds:schemaRef ds:uri="http://schemas.microsoft.com/sharepoint/v3/contenttype/forms"/>
-  </ds:schemaRefs>
-</ds:datastoreItem>
-</file>
-
-<file path=customXml/itemProps2.xml><?xml version="1.0" encoding="utf-8"?>
-<ds:datastoreItem xmlns:ds="http://schemas.openxmlformats.org/officeDocument/2006/customXml" ds:itemID="{1A5F5AF1-B05B-4704-B970-F66948F444EC}">
-  <ds:schemaRefs>
-    <ds:schemaRef ds:uri="http://purl.org/dc/dcmitype/"/>
-    <ds:schemaRef ds:uri="http://schemas.microsoft.com/office/2006/metadata/properties"/>
-    <ds:schemaRef ds:uri="http://purl.org/dc/elements/1.1/"/>
-    <ds:schemaRef ds:uri="http://schemas.microsoft.com/office/infopath/2007/PartnerControls"/>
-    <ds:schemaRef ds:uri="fc2bff61-6a31-4c51-9f32-b9bba46405e5"/>
-    <ds:schemaRef ds:uri="http://schemas.microsoft.com/office/2006/documentManagement/types"/>
-    <ds:schemaRef ds:uri="http://www.w3.org/XML/1998/namespace"/>
-    <ds:schemaRef ds:uri="http://schemas.openxmlformats.org/package/2006/metadata/core-properties"/>
-    <ds:schemaRef ds:uri="cc9255bc-4d99-4f42-bba5-857cbcc6e725"/>
-    <ds:schemaRef ds:uri="http://purl.org/dc/terms/"/>
-  </ds:schemaRefs>
-</ds:datastoreItem>
-</file>
-
-<file path=customXml/itemProps3.xml><?xml version="1.0" encoding="utf-8"?>
 <ds:datastoreItem xmlns:ds="http://schemas.openxmlformats.org/officeDocument/2006/customXml" ds:itemID="{DDA83A75-2CCD-4D1B-9315-5B4B38A21415}">
   <ds:schemaRefs>
     <ds:schemaRef ds:uri="http://schemas.microsoft.com/office/2006/metadata/contentType"/>
@@ -7007,8 +7014,33 @@
 </ds:datastoreItem>
 </file>
 
+<file path=customXml/itemProps2.xml><?xml version="1.0" encoding="utf-8"?>
+<ds:datastoreItem xmlns:ds="http://schemas.openxmlformats.org/officeDocument/2006/customXml" ds:itemID="{1A5F5AF1-B05B-4704-B970-F66948F444EC}">
+  <ds:schemaRefs>
+    <ds:schemaRef ds:uri="cc9255bc-4d99-4f42-bba5-857cbcc6e725"/>
+    <ds:schemaRef ds:uri="http://schemas.microsoft.com/office/2006/documentManagement/types"/>
+    <ds:schemaRef ds:uri="http://schemas.openxmlformats.org/package/2006/metadata/core-properties"/>
+    <ds:schemaRef ds:uri="http://purl.org/dc/dcmitype/"/>
+    <ds:schemaRef ds:uri="http://purl.org/dc/terms/"/>
+    <ds:schemaRef ds:uri="http://schemas.microsoft.com/office/2006/metadata/properties"/>
+    <ds:schemaRef ds:uri="fc2bff61-6a31-4c51-9f32-b9bba46405e5"/>
+    <ds:schemaRef ds:uri="http://purl.org/dc/elements/1.1/"/>
+    <ds:schemaRef ds:uri="http://schemas.microsoft.com/office/infopath/2007/PartnerControls"/>
+    <ds:schemaRef ds:uri="http://www.w3.org/XML/1998/namespace"/>
+  </ds:schemaRefs>
+</ds:datastoreItem>
+</file>
+
+<file path=customXml/itemProps3.xml><?xml version="1.0" encoding="utf-8"?>
+<ds:datastoreItem xmlns:ds="http://schemas.openxmlformats.org/officeDocument/2006/customXml" ds:itemID="{7BFD71E4-33D5-445D-9CFC-21F1C7989C0E}">
+  <ds:schemaRefs>
+    <ds:schemaRef ds:uri="http://schemas.microsoft.com/sharepoint/v3/contenttype/forms"/>
+  </ds:schemaRefs>
+</ds:datastoreItem>
+</file>
+
 <file path=customXml/itemProps4.xml><?xml version="1.0" encoding="utf-8"?>
-<ds:datastoreItem xmlns:ds="http://schemas.openxmlformats.org/officeDocument/2006/customXml" ds:itemID="{AE2DFFDA-6165-4D27-A52E-8C1F783580DE}">
+<ds:datastoreItem xmlns:ds="http://schemas.openxmlformats.org/officeDocument/2006/customXml" ds:itemID="{6C449F98-A2B8-4904-BA52-84113CEEB8F5}">
   <ds:schemaRefs>
     <ds:schemaRef ds:uri="http://schemas.openxmlformats.org/officeDocument/2006/bibliography"/>
   </ds:schemaRefs>
